--- a/SWB4/swbsocial/doc/seguimiento semanal/2012.10.01 al 2012.10.05/WJRL_21_Leader.docx
+++ b/SWB4/swbsocial/doc/seguimiento semanal/2012.10.01 al 2012.10.05/WJRL_21_Leader.docx
@@ -75,60 +75,76 @@
           <w:lang w:val="es-MX"/>
         </w:rPr>
       </w:pPr>
-    </w:p>
-    <w:p>
-      <w:pPr>
-        <w:rPr>
-          <w:lang w:val="es-MX"/>
-        </w:rPr>
-      </w:pPr>
-      <w:r>
-        <w:rPr>
-          <w:lang w:val="es-MX"/>
-        </w:rPr>
-        <w:t xml:space="preserve"> </w:t>
-      </w:r>
-    </w:p>
-    <w:p>
-      <w:pPr>
-        <w:rPr>
-          <w:lang w:val="es-MX"/>
-        </w:rPr>
-      </w:pPr>
-      <w:r>
-        <w:rPr>
-          <w:lang w:val="es-MX"/>
-        </w:rPr>
-        <w:t>Vamos en la Semana 21 después de haber realizado el lanzamiento y ninguno de los miembros del equipo, con excepción mía, ha desarrollado siquiera una sola línea de código.</w:t>
-      </w:r>
-    </w:p>
-    <w:p>
-      <w:pPr>
-        <w:rPr>
-          <w:lang w:val="es-MX"/>
-        </w:rPr>
-      </w:pPr>
-      <w:r>
-        <w:rPr>
-          <w:lang w:val="es-MX"/>
-        </w:rPr>
-        <w:t>Ninguna línea de código realizada en 5 meses de desarrollo del proyecto.</w:t>
-      </w:r>
-    </w:p>
-    <w:p>
-      <w:pPr>
-        <w:rPr>
-          <w:lang w:val="es-MX"/>
-        </w:rPr>
-      </w:pPr>
-      <w:r>
-        <w:rPr>
-          <w:lang w:val="es-MX"/>
-        </w:rPr>
-        <w:t>Todo el tiempo la han empleado para realizar documentos de la misma administración de la metodología TSP, esto jamás me había sucedido, esto ya lo platique con mi Jefe Javier Solís, el cual también es el Gerente del área y gerente del proyecto.</w:t>
+      <w:r>
+        <w:rPr>
+          <w:lang w:val="es-MX"/>
+        </w:rPr>
+        <w:t>Como comento, lo mencionado anteriormente es a mi percepción a lo largo de lo que llevamos del proyecto.</w:t>
       </w:r>
       <w:bookmarkStart w:id="0" w:name="_GoBack"/>
       <w:bookmarkEnd w:id="0"/>
+    </w:p>
+    <w:p>
+      <w:pPr>
+        <w:pBdr>
+          <w:bottom w:val="single" w:sz="6" w:space="1" w:color="auto"/>
+        </w:pBdr>
+        <w:rPr>
+          <w:lang w:val="es-MX"/>
+        </w:rPr>
+      </w:pPr>
+    </w:p>
+    <w:p>
+      <w:pPr>
+        <w:rPr>
+          <w:lang w:val="es-MX"/>
+        </w:rPr>
+      </w:pPr>
+      <w:r>
+        <w:rPr>
+          <w:lang w:val="es-MX"/>
+        </w:rPr>
+        <w:t xml:space="preserve"> </w:t>
+      </w:r>
+    </w:p>
+    <w:p>
+      <w:pPr>
+        <w:rPr>
+          <w:lang w:val="es-MX"/>
+        </w:rPr>
+      </w:pPr>
+      <w:r>
+        <w:rPr>
+          <w:lang w:val="es-MX"/>
+        </w:rPr>
+        <w:t>Vamos en la Semana 21 después de haber realizado el lanzamiento y ninguno de los miembros del equipo, con excepción mía, ha desarrollado siquiera una sola línea de código.</w:t>
+      </w:r>
+    </w:p>
+    <w:p>
+      <w:pPr>
+        <w:rPr>
+          <w:lang w:val="es-MX"/>
+        </w:rPr>
+      </w:pPr>
+      <w:r>
+        <w:rPr>
+          <w:lang w:val="es-MX"/>
+        </w:rPr>
+        <w:t>Ninguna línea de código realizada en 5 meses de desarrollo del proyecto.</w:t>
+      </w:r>
+    </w:p>
+    <w:p>
+      <w:pPr>
+        <w:rPr>
+          <w:lang w:val="es-MX"/>
+        </w:rPr>
+      </w:pPr>
+      <w:r>
+        <w:rPr>
+          <w:lang w:val="es-MX"/>
+        </w:rPr>
+        <w:t>Todo el tiempo la han empleado para realizar documentos de la misma administración de la metodología TSP, esto ya se lo comenté a mi Jefe Javier Solís.</w:t>
+      </w:r>
     </w:p>
     <w:p>
       <w:pPr>
